--- a/fuentes/41310025_CF4_DU.docx
+++ b/fuentes/41310025_CF4_DU.docx
@@ -1592,7 +1592,31 @@
         <w:rPr>
           <w:lang w:eastAsia="es-CO"/>
         </w:rPr>
-        <w:t>Posicionar la Sociedad de la Información como una herramienta clave para el desarrollo económico y social.</w:t>
+        <w:t xml:space="preserve">Posicionar la </w:t>
+      </w:r>
+      <w:r>
+        <w:rPr>
+          <w:lang w:eastAsia="es-CO"/>
+        </w:rPr>
+        <w:t>s</w:t>
+      </w:r>
+      <w:r>
+        <w:rPr>
+          <w:lang w:eastAsia="es-CO"/>
+        </w:rPr>
+        <w:t xml:space="preserve">ociedad de la </w:t>
+      </w:r>
+      <w:r>
+        <w:rPr>
+          <w:lang w:eastAsia="es-CO"/>
+        </w:rPr>
+        <w:t>i</w:t>
+      </w:r>
+      <w:r>
+        <w:rPr>
+          <w:lang w:eastAsia="es-CO"/>
+        </w:rPr>
+        <w:t>nformación como una herramienta clave para el desarrollo económico y social.</w:t>
       </w:r>
     </w:p>
     <w:p>
@@ -1692,13 +1716,7 @@
         <w:rPr>
           <w:lang w:eastAsia="es-CO"/>
         </w:rPr>
-        <w:t>Más allá de la creación o mejora de productos, la "innovación social" según Michael D. Mumford, implica generar e implementar nuevas ideas sobre cómo organizar actividades e interacciones sociales para alcanzar objetivos comunes, como crear nuevas instituciones sociales, ideas de gobierno o movimientos soci</w:t>
-      </w:r>
-      <w:r>
-        <w:rPr>
-          <w:lang w:eastAsia="es-CO"/>
-        </w:rPr>
-        <w:t>ales.</w:t>
+        <w:t>Más allá de la creación o mejora de productos, la "innovación social" según Michael D. Mumford, implica generar e implementar nuevas ideas sobre cómo organizar actividades e interacciones sociales para alcanzar objetivos comunes, como crear nuevas instituciones sociales, ideas de gobierno o movimientos sociales.</w:t>
       </w:r>
     </w:p>
     <w:p>
@@ -2675,7 +2693,7 @@
           <w:lang w:eastAsia="es-CO"/>
         </w:rPr>
         <w:drawing>
-          <wp:inline distT="0" distB="0" distL="0" distR="0" wp14:anchorId="6E035F36" wp14:editId="636F6B15">
+          <wp:inline distT="0" distB="0" distL="0" distR="0" wp14:anchorId="14E926B5" wp14:editId="3031AF0A">
             <wp:extent cx="6332220" cy="3783965"/>
             <wp:effectExtent l="0" t="0" r="0" b="6985"/>
             <wp:docPr id="2" name="Gráfico 2" descr="La síntesis describe la importancia de las TIC en la comunicación organizacional, destacando cómo optimizan la gestión de la información, fomentan la innovación, y mejoran la competitividad y productividad empresarial. Se presentan cuatro áreas clave: funcionalidad, sociedad de la información, impacto en la organización, y aplicaciones de las TIC. Cada área detalla aspectos específicos como el acceso eficiente a recursos tecnológicos, la globalización y adopción de nuevas tecnologías, la inclusión y participación activa, y el uso de herramientas como el correo electrónico y el comercio electrónico."/>
@@ -3046,42 +3064,15 @@
                 <w:lang w:val="es-CO"/>
               </w:rPr>
             </w:pPr>
-            <w:r>
-              <w:rPr>
-                <w:lang w:val="es-CO"/>
-              </w:rPr>
-              <w:fldChar w:fldCharType="begin"/>
-            </w:r>
-            <w:r>
-              <w:rPr>
-                <w:lang w:val="es-CO"/>
-              </w:rPr>
-              <w:instrText xml:space="preserve"> HYPERLINK "https://www.youtube.com/watch?v=rrUbuq0HLK8" </w:instrText>
-            </w:r>
-            <w:r>
-              <w:rPr>
-                <w:lang w:val="es-CO"/>
-              </w:rPr>
-            </w:r>
-            <w:r>
-              <w:rPr>
-                <w:lang w:val="es-CO"/>
-              </w:rPr>
-              <w:fldChar w:fldCharType="separate"/>
-            </w:r>
-            <w:r>
-              <w:rPr>
-                <w:rStyle w:val="Hipervnculo"/>
-                <w:lang w:val="es-CO"/>
-              </w:rPr>
-              <w:t>https://www.youtube.com/watch?v=rrUbuq0HLK8</w:t>
-            </w:r>
-            <w:r>
-              <w:rPr>
-                <w:lang w:val="es-CO"/>
-              </w:rPr>
-              <w:fldChar w:fldCharType="end"/>
-            </w:r>
+            <w:hyperlink r:id="rId15" w:history="1">
+              <w:r>
+                <w:rPr>
+                  <w:rStyle w:val="Hipervnculo"/>
+                  <w:lang w:val="es-CO"/>
+                </w:rPr>
+                <w:t>https://www.youtube.com/watch?v=rrUbuq0HLK8</w:t>
+              </w:r>
+            </w:hyperlink>
           </w:p>
         </w:tc>
       </w:tr>
@@ -3139,42 +3130,15 @@
                 <w:lang w:val="es-CO"/>
               </w:rPr>
             </w:pPr>
-            <w:r>
-              <w:rPr>
-                <w:lang w:val="es-CO"/>
-              </w:rPr>
-              <w:fldChar w:fldCharType="begin"/>
-            </w:r>
-            <w:r>
-              <w:rPr>
-                <w:lang w:val="es-CO"/>
-              </w:rPr>
-              <w:instrText xml:space="preserve"> HYPERLINK "http://sedici.unlp.edu.ar/bitstream/handle/10915/108656/Documento_completo.pdf-PDFA.pdf?sequence=1&amp;isAllowed=y" </w:instrText>
-            </w:r>
-            <w:r>
-              <w:rPr>
-                <w:lang w:val="es-CO"/>
-              </w:rPr>
-            </w:r>
-            <w:r>
-              <w:rPr>
-                <w:lang w:val="es-CO"/>
-              </w:rPr>
-              <w:fldChar w:fldCharType="separate"/>
-            </w:r>
-            <w:r>
-              <w:rPr>
-                <w:rStyle w:val="Hipervnculo"/>
-                <w:lang w:val="es-CO"/>
-              </w:rPr>
-              <w:t>http://sedici.unlp.edu.ar/bitstream/handle/10915/108656/Documento_completo.pdf-PDFA.pdf?sequence=1&amp;isAllowed=y</w:t>
-            </w:r>
-            <w:r>
-              <w:rPr>
-                <w:lang w:val="es-CO"/>
-              </w:rPr>
-              <w:fldChar w:fldCharType="end"/>
-            </w:r>
+            <w:hyperlink r:id="rId16" w:history="1">
+              <w:r>
+                <w:rPr>
+                  <w:rStyle w:val="Hipervnculo"/>
+                  <w:lang w:val="es-CO"/>
+                </w:rPr>
+                <w:t>http://sedici.unlp.edu.ar/bitstream/handle/10915/108656/Documento_completo.pdf-PDFA.pdf?sequence=1&amp;isAllowed=y</w:t>
+              </w:r>
+            </w:hyperlink>
           </w:p>
         </w:tc>
       </w:tr>
@@ -3211,13 +3175,8 @@
             <w:r>
               <w:t xml:space="preserve"> </w:t>
             </w:r>
-            <w:proofErr w:type="gramStart"/>
-            <w:r>
-              <w:t>¿</w:t>
-            </w:r>
-            <w:proofErr w:type="gramEnd"/>
-            <w:r>
-              <w:t xml:space="preserve">Qué son las TIC y para qué sirven? Tipos y ejemplos (Tecnologías de la Información y Comunicación). [Archivo de video] </w:t>
+            <w:r>
+              <w:t xml:space="preserve">¿Qué son las TIC y para qué sirven? Tipos y ejemplos (Tecnologías de la Información y Comunicación). [Archivo de video] </w:t>
             </w:r>
             <w:proofErr w:type="spellStart"/>
             <w:r>
@@ -3250,7 +3209,7 @@
             <w:pPr>
               <w:pStyle w:val="TextoTablas"/>
             </w:pPr>
-            <w:hyperlink r:id="rId15" w:history="1">
+            <w:hyperlink r:id="rId17" w:history="1">
               <w:r>
                 <w:rPr>
                   <w:rStyle w:val="Hipervnculo"/>
@@ -3333,7 +3292,7 @@
             <w:pPr>
               <w:pStyle w:val="TextoTablas"/>
             </w:pPr>
-            <w:hyperlink r:id="rId16" w:history="1">
+            <w:hyperlink r:id="rId18" w:history="1">
               <w:r>
                 <w:rPr>
                   <w:rStyle w:val="Hipervnculo"/>
@@ -3549,15 +3508,9 @@
         <w:rPr>
           <w:lang w:eastAsia="es-CO"/>
         </w:rPr>
-        <w:t>Bayer, C. (2014). Comunicación eficaz una competencia para lograr el éxito organizacional.</w:t>
-      </w:r>
-      <w:r>
-        <w:rPr>
-          <w:lang w:eastAsia="es-CO"/>
-        </w:rPr>
-        <w:t xml:space="preserve"> </w:t>
-      </w:r>
-      <w:hyperlink r:id="rId17" w:history="1">
+        <w:t xml:space="preserve">Bayer, C. (2014). Comunicación eficaz una competencia para lograr el éxito organizacional. </w:t>
+      </w:r>
+      <w:hyperlink r:id="rId19" w:history="1">
         <w:r>
           <w:rPr>
             <w:rStyle w:val="Hipervnculo"/>
@@ -3606,7 +3559,7 @@
         </w:rPr>
         <w:t xml:space="preserve">Belloch, C. (2012). Las Tecnologías de la Información y Comunicación en el aprendizaje. Material docente [on-line]. Departamento de Métodos de Investigación y Diagnóstico en Educación. Universidad de Valencia. </w:t>
       </w:r>
-      <w:hyperlink r:id="rId18" w:history="1">
+      <w:hyperlink r:id="rId20" w:history="1">
         <w:r>
           <w:rPr>
             <w:rStyle w:val="Hipervnculo"/>
@@ -3632,15 +3585,9 @@
         <w:rPr>
           <w:lang w:eastAsia="es-CO"/>
         </w:rPr>
-        <w:t>Caber, J. y Otros. (1999). Tecnología Educativa. Editorial Síntesis. Madrid.</w:t>
-      </w:r>
-      <w:r>
-        <w:rPr>
-          <w:lang w:eastAsia="es-CO"/>
-        </w:rPr>
-        <w:t xml:space="preserve"> </w:t>
-      </w:r>
-      <w:hyperlink r:id="rId19" w:history="1">
+        <w:t xml:space="preserve">Caber, J. y Otros. (1999). Tecnología Educativa. Editorial Síntesis. Madrid. </w:t>
+      </w:r>
+      <w:hyperlink r:id="rId21" w:history="1">
         <w:r>
           <w:rPr>
             <w:rStyle w:val="Hipervnculo"/>
@@ -3722,15 +3669,9 @@
         <w:rPr>
           <w:lang w:eastAsia="es-CO"/>
         </w:rPr>
-        <w:t xml:space="preserve"> 1.</w:t>
-      </w:r>
-      <w:r>
-        <w:rPr>
-          <w:lang w:eastAsia="es-CO"/>
-        </w:rPr>
-        <w:t xml:space="preserve"> </w:t>
-      </w:r>
-      <w:hyperlink r:id="rId20" w:history="1">
+        <w:t xml:space="preserve"> 1. </w:t>
+      </w:r>
+      <w:hyperlink r:id="rId22" w:history="1">
         <w:r>
           <w:rPr>
             <w:rStyle w:val="Hipervnculo"/>
@@ -4732,8 +4673,8 @@
       </w:pPr>
     </w:p>
     <w:sectPr>
-      <w:headerReference w:type="default" r:id="rId21"/>
-      <w:footerReference w:type="default" r:id="rId22"/>
+      <w:headerReference w:type="default" r:id="rId23"/>
+      <w:footerReference w:type="default" r:id="rId24"/>
       <w:pgSz w:w="12240" w:h="15840"/>
       <w:pgMar w:top="1701" w:right="1134" w:bottom="1134" w:left="1134" w:header="709" w:footer="737" w:gutter="0"/>
       <w:pgNumType w:start="1"/>
@@ -11222,6 +11163,26 @@
 </file>
 
 <file path=customXml/item1.xml><?xml version="1.0" encoding="utf-8"?>
+<?mso-contentType ?>
+<FormTemplates xmlns="http://schemas.microsoft.com/sharepoint/v3/contenttype/forms">
+  <Display>DocumentLibraryForm</Display>
+  <Edit>DocumentLibraryForm</Edit>
+  <New>DocumentLibraryForm</New>
+</FormTemplates>
+</file>
+
+<file path=customXml/item2.xml><?xml version="1.0" encoding="utf-8"?>
+<p:properties xmlns:p="http://schemas.microsoft.com/office/2006/metadata/properties" xmlns:xsi="http://www.w3.org/2001/XMLSchema-instance" xmlns:pc="http://schemas.microsoft.com/office/infopath/2007/PartnerControls">
+  <documentManagement>
+    <TaxCatchAll xmlns="cb45339b-ced9-4d0d-8f64-77573914d53b" xsi:nil="true"/>
+    <lcf76f155ced4ddcb4097134ff3c332f xmlns="43a3ca16-9c26-4813-b83f-4aec9927b43f">
+      <Terms xmlns="http://schemas.microsoft.com/office/infopath/2007/PartnerControls"/>
+    </lcf76f155ced4ddcb4097134ff3c332f>
+  </documentManagement>
+</p:properties>
+</file>
+
+<file path=customXml/item3.xml><?xml version="1.0" encoding="utf-8"?>
 <ct:contentTypeSchema xmlns:ct="http://schemas.microsoft.com/office/2006/metadata/contentType" xmlns:ma="http://schemas.microsoft.com/office/2006/metadata/properties/metaAttributes" ct:_="" ma:_="" ma:contentTypeName="Documento" ma:contentTypeID="0x01010049282E1EDBE9234EA9E6D38F720E265F" ma:contentTypeVersion="15" ma:contentTypeDescription="Crear nuevo documento." ma:contentTypeScope="" ma:versionID="b31c7aa9eaf043a08b87120b3c4916e3">
   <xsd:schema xmlns:xsd="http://www.w3.org/2001/XMLSchema" xmlns:xs="http://www.w3.org/2001/XMLSchema" xmlns:p="http://schemas.microsoft.com/office/2006/metadata/properties" xmlns:ns2="cb45339b-ced9-4d0d-8f64-77573914d53b" xmlns:ns3="43a3ca16-9c26-4813-b83f-4aec9927b43f" targetNamespace="http://schemas.microsoft.com/office/2006/metadata/properties" ma:root="true" ma:fieldsID="3533d065b04d75c457075bc55f1f5315" ns2:_="" ns3:_="">
     <xsd:import namespace="cb45339b-ced9-4d0d-8f64-77573914d53b"/>
@@ -11456,31 +11417,30 @@
 </ct:contentTypeSchema>
 </file>
 
-<file path=customXml/item2.xml><?xml version="1.0" encoding="utf-8"?>
+<file path=customXml/item4.xml><?xml version="1.0" encoding="utf-8"?>
 <b:Sources xmlns:b="http://schemas.openxmlformats.org/officeDocument/2006/bibliography" xmlns="http://schemas.openxmlformats.org/officeDocument/2006/bibliography" SelectedStyle="\APASixthEditionOfficeOnline.xsl" StyleName="APA" Version="6"/>
 </file>
 
-<file path=customXml/item3.xml><?xml version="1.0" encoding="utf-8"?>
-<?mso-contentType ?>
-<FormTemplates xmlns="http://schemas.microsoft.com/sharepoint/v3/contenttype/forms">
-  <Display>DocumentLibraryForm</Display>
-  <Edit>DocumentLibraryForm</Edit>
-  <New>DocumentLibraryForm</New>
-</FormTemplates>
+<file path=customXml/itemProps1.xml><?xml version="1.0" encoding="utf-8"?>
+<ds:datastoreItem xmlns:ds="http://schemas.openxmlformats.org/officeDocument/2006/customXml" ds:itemID="{2DC08441-8E2B-430F-962B-B505525BF604}">
+  <ds:schemaRefs>
+    <ds:schemaRef ds:uri="http://schemas.microsoft.com/sharepoint/v3/contenttype/forms"/>
+  </ds:schemaRefs>
+</ds:datastoreItem>
 </file>
 
-<file path=customXml/item4.xml><?xml version="1.0" encoding="utf-8"?>
-<p:properties xmlns:p="http://schemas.microsoft.com/office/2006/metadata/properties" xmlns:xsi="http://www.w3.org/2001/XMLSchema-instance" xmlns:pc="http://schemas.microsoft.com/office/infopath/2007/PartnerControls">
-  <documentManagement>
-    <TaxCatchAll xmlns="cb45339b-ced9-4d0d-8f64-77573914d53b" xsi:nil="true"/>
-    <lcf76f155ced4ddcb4097134ff3c332f xmlns="43a3ca16-9c26-4813-b83f-4aec9927b43f">
-      <Terms xmlns="http://schemas.microsoft.com/office/infopath/2007/PartnerControls"/>
-    </lcf76f155ced4ddcb4097134ff3c332f>
-  </documentManagement>
-</p:properties>
+<file path=customXml/itemProps2.xml><?xml version="1.0" encoding="utf-8"?>
+<ds:datastoreItem xmlns:ds="http://schemas.openxmlformats.org/officeDocument/2006/customXml" ds:itemID="{7BE011E2-74E2-43B4-9DF4-03E65FF8CB63}">
+  <ds:schemaRefs>
+    <ds:schemaRef ds:uri="http://schemas.microsoft.com/office/2006/metadata/properties"/>
+    <ds:schemaRef ds:uri="http://schemas.microsoft.com/office/infopath/2007/PartnerControls"/>
+    <ds:schemaRef ds:uri="cb45339b-ced9-4d0d-8f64-77573914d53b"/>
+    <ds:schemaRef ds:uri="43a3ca16-9c26-4813-b83f-4aec9927b43f"/>
+  </ds:schemaRefs>
+</ds:datastoreItem>
 </file>
 
-<file path=customXml/itemProps1.xml><?xml version="1.0" encoding="utf-8"?>
+<file path=customXml/itemProps3.xml><?xml version="1.0" encoding="utf-8"?>
 <ds:datastoreItem xmlns:ds="http://schemas.openxmlformats.org/officeDocument/2006/customXml" ds:itemID="{C1EC4D61-7A54-4997-87D8-776E5F795BC0}">
   <ds:schemaRefs>
     <ds:schemaRef ds:uri="http://schemas.microsoft.com/office/2006/metadata/contentType"/>
@@ -11499,29 +11459,10 @@
 </ds:datastoreItem>
 </file>
 
-<file path=customXml/itemProps2.xml><?xml version="1.0" encoding="utf-8"?>
+<file path=customXml/itemProps4.xml><?xml version="1.0" encoding="utf-8"?>
 <ds:datastoreItem xmlns:ds="http://schemas.openxmlformats.org/officeDocument/2006/customXml" ds:itemID="{E8AB44A3-7C62-4BD2-82ED-8ABC209970FA}">
   <ds:schemaRefs>
     <ds:schemaRef ds:uri="http://schemas.openxmlformats.org/officeDocument/2006/bibliography"/>
   </ds:schemaRefs>
 </ds:datastoreItem>
-</file>
-
-<file path=customXml/itemProps3.xml><?xml version="1.0" encoding="utf-8"?>
-<ds:datastoreItem xmlns:ds="http://schemas.openxmlformats.org/officeDocument/2006/customXml" ds:itemID="{2DC08441-8E2B-430F-962B-B505525BF604}">
-  <ds:schemaRefs>
-    <ds:schemaRef ds:uri="http://schemas.microsoft.com/sharepoint/v3/contenttype/forms"/>
-  </ds:schemaRefs>
-</ds:datastoreItem>
-</file>
-
-<file path=customXml/itemProps4.xml><?xml version="1.0" encoding="utf-8"?>
-<ds:datastoreItem xmlns:ds="http://schemas.openxmlformats.org/officeDocument/2006/customXml" ds:itemID="{7BE011E2-74E2-43B4-9DF4-03E65FF8CB63}">
-  <ds:schemaRefs>
-    <ds:schemaRef ds:uri="http://schemas.microsoft.com/office/2006/metadata/properties"/>
-    <ds:schemaRef ds:uri="http://schemas.microsoft.com/office/infopath/2007/PartnerControls"/>
-    <ds:schemaRef ds:uri="cb45339b-ced9-4d0d-8f64-77573914d53b"/>
-    <ds:schemaRef ds:uri="43a3ca16-9c26-4813-b83f-4aec9927b43f"/>
-  </ds:schemaRefs>
-</ds:datastoreItem>
 </file>